--- a/谭张宇-Java工程师-求职简历 -.docx
+++ b/谭张宇-Java工程师-求职简历 -.docx
@@ -337,16 +337,25 @@
               <w:snapToGrid w:val="0"/>
               <w:jc w:val="left"/>
               <w:rPr>
-                <w:rFonts w:ascii="微软雅黑" w:hAnsi="微软雅黑" w:eastAsia="微软雅黑"/>
-                <w:color w:val="414141"/>
-              </w:rPr>
-            </w:pPr>
-            <w:r>
-              <w:rPr>
-                <w:rFonts w:hint="eastAsia" w:ascii="微软雅黑" w:hAnsi="微软雅黑" w:eastAsia="微软雅黑"/>
-                <w:color w:val="414141"/>
-              </w:rPr>
-              <w:t>20</w:t>
+                <w:rFonts w:hint="eastAsia" w:ascii="微软雅黑" w:hAnsi="微软雅黑" w:eastAsia="微软雅黑"/>
+                <w:color w:val="414141"/>
+                <w:lang w:val="en-US" w:eastAsia="zh-CN"/>
+              </w:rPr>
+            </w:pPr>
+            <w:r>
+              <w:rPr>
+                <w:rFonts w:hint="eastAsia" w:ascii="微软雅黑" w:hAnsi="微软雅黑" w:eastAsia="微软雅黑"/>
+                <w:color w:val="414141"/>
+              </w:rPr>
+              <w:t>2</w:t>
+            </w:r>
+            <w:r>
+              <w:rPr>
+                <w:rFonts w:hint="eastAsia" w:ascii="微软雅黑" w:hAnsi="微软雅黑" w:eastAsia="微软雅黑"/>
+                <w:color w:val="414141"/>
+                <w:lang w:val="en-US" w:eastAsia="zh-CN"/>
+              </w:rPr>
+              <w:t>3</w:t>
             </w:r>
           </w:p>
         </w:tc>
@@ -369,12 +378,27 @@
             </w:pPr>
             <w:r>
               <w:rPr>
-                <w:rFonts w:hint="eastAsia" w:ascii="微软雅黑" w:hAnsi="微软雅黑" w:eastAsia="微软雅黑"/>
+                <w:rFonts w:ascii="微软雅黑" w:hAnsi="微软雅黑" w:eastAsia="微软雅黑"/>
                 <w:b/>
                 <w:color w:val="414141"/>
-                <w:lang w:val="en-US" w:eastAsia="zh-CN"/>
-              </w:rPr>
-              <w:t>毕业院校</w:t>
+              </w:rPr>
+              <w:t>电</w:t>
+            </w:r>
+            <w:r>
+              <w:rPr>
+                <w:rFonts w:hint="eastAsia" w:ascii="微软雅黑" w:hAnsi="微软雅黑" w:eastAsia="微软雅黑"/>
+                <w:b/>
+                <w:color w:val="414141"/>
+              </w:rPr>
+              <w:t xml:space="preserve">    </w:t>
+            </w:r>
+            <w:r>
+              <w:rPr>
+                <w:rFonts w:ascii="微软雅黑" w:hAnsi="微软雅黑" w:eastAsia="微软雅黑"/>
+                <w:b/>
+                <w:color w:val="414141"/>
+              </w:rPr>
+              <w:t>话</w:t>
             </w:r>
           </w:p>
         </w:tc>
@@ -398,9 +422,15 @@
               <w:rPr>
                 <w:rFonts w:hint="eastAsia" w:ascii="微软雅黑" w:hAnsi="微软雅黑" w:eastAsia="微软雅黑"/>
                 <w:color w:val="414141"/>
-                <w:lang w:val="en-US" w:eastAsia="zh-CN"/>
-              </w:rPr>
-              <w:t>湘潭大学(成考专科)</w:t>
+              </w:rPr>
+              <w:t>15616360820(微信同号</w:t>
+            </w:r>
+            <w:r>
+              <w:rPr>
+                <w:rFonts w:ascii="微软雅黑" w:hAnsi="微软雅黑" w:eastAsia="微软雅黑"/>
+                <w:color w:val="414141"/>
+              </w:rPr>
+              <w:t>)</w:t>
             </w:r>
           </w:p>
         </w:tc>
@@ -464,7 +494,7 @@
                 <w:b/>
                 <w:color w:val="414141"/>
               </w:rPr>
-              <w:t>电</w:t>
+              <w:t>邮</w:t>
             </w:r>
             <w:r>
               <w:rPr>
@@ -480,7 +510,7 @@
                 <w:b/>
                 <w:color w:val="414141"/>
               </w:rPr>
-              <w:t>话</w:t>
+              <w:t>箱</w:t>
             </w:r>
           </w:p>
         </w:tc>
@@ -501,17 +531,31 @@
             </w:pPr>
             <w:r>
               <w:rPr>
-                <w:rFonts w:hint="eastAsia" w:ascii="微软雅黑" w:hAnsi="微软雅黑" w:eastAsia="微软雅黑"/>
-                <w:color w:val="414141"/>
-              </w:rPr>
-              <w:t>15616360820(微信同号</w:t>
-            </w:r>
-            <w:r>
-              <w:rPr>
-                <w:rFonts w:ascii="微软雅黑" w:hAnsi="微软雅黑" w:eastAsia="微软雅黑"/>
-                <w:color w:val="414141"/>
-              </w:rPr>
-              <w:t>)</w:t>
+                <w:rFonts w:ascii="微软雅黑" w:hAnsi="微软雅黑" w:eastAsia="微软雅黑"/>
+                <w:color w:val="414141"/>
+              </w:rPr>
+              <w:t>15616360820@</w:t>
+            </w:r>
+            <w:r>
+              <w:rPr>
+                <w:rFonts w:hint="eastAsia" w:ascii="微软雅黑" w:hAnsi="微软雅黑" w:eastAsia="微软雅黑"/>
+                <w:color w:val="414141"/>
+              </w:rPr>
+              <w:t>163</w:t>
+            </w:r>
+            <w:r>
+              <w:rPr>
+                <w:rFonts w:ascii="微软雅黑" w:hAnsi="微软雅黑" w:eastAsia="微软雅黑"/>
+                <w:color w:val="414141"/>
+              </w:rPr>
+              <w:t>.</w:t>
+            </w:r>
+            <w:r>
+              <w:rPr>
+                <w:rFonts w:hint="eastAsia" w:ascii="微软雅黑" w:hAnsi="微软雅黑" w:eastAsia="微软雅黑"/>
+                <w:color w:val="414141"/>
+              </w:rPr>
+              <w:t>com</w:t>
             </w:r>
           </w:p>
         </w:tc>
@@ -526,34 +570,20 @@
               <w:snapToGrid w:val="0"/>
               <w:jc w:val="center"/>
               <w:rPr>
-                <w:rFonts w:ascii="微软雅黑" w:hAnsi="微软雅黑" w:eastAsia="微软雅黑"/>
+                <w:rFonts w:hint="default" w:ascii="微软雅黑" w:hAnsi="微软雅黑" w:eastAsia="微软雅黑"/>
                 <w:b/>
                 <w:color w:val="414141"/>
-              </w:rPr>
-            </w:pPr>
-            <w:r>
-              <w:rPr>
-                <w:rFonts w:ascii="微软雅黑" w:hAnsi="微软雅黑" w:eastAsia="微软雅黑"/>
+                <w:lang w:val="en-US" w:eastAsia="zh-CN"/>
+              </w:rPr>
+            </w:pPr>
+            <w:r>
+              <w:rPr>
+                <w:rFonts w:hint="eastAsia" w:ascii="微软雅黑" w:hAnsi="微软雅黑" w:eastAsia="微软雅黑"/>
                 <w:b/>
                 <w:color w:val="414141"/>
-              </w:rPr>
-              <w:t>邮</w:t>
-            </w:r>
-            <w:r>
-              <w:rPr>
-                <w:rFonts w:hint="eastAsia" w:ascii="微软雅黑" w:hAnsi="微软雅黑" w:eastAsia="微软雅黑"/>
-                <w:b/>
-                <w:color w:val="414141"/>
-              </w:rPr>
-              <w:t xml:space="preserve">    </w:t>
-            </w:r>
-            <w:r>
-              <w:rPr>
-                <w:rFonts w:ascii="微软雅黑" w:hAnsi="微软雅黑" w:eastAsia="微软雅黑"/>
-                <w:b/>
-                <w:color w:val="414141"/>
-              </w:rPr>
-              <w:t>箱</w:t>
+                <w:lang w:val="en-US" w:eastAsia="zh-CN"/>
+              </w:rPr>
+              <w:t>籍    贯</w:t>
             </w:r>
           </w:p>
         </w:tc>
@@ -568,37 +598,18 @@
               <w:snapToGrid w:val="0"/>
               <w:jc w:val="left"/>
               <w:rPr>
-                <w:rFonts w:ascii="微软雅黑" w:hAnsi="微软雅黑" w:eastAsia="微软雅黑"/>
-                <w:color w:val="414141"/>
-              </w:rPr>
-            </w:pPr>
-            <w:r>
-              <w:rPr>
-                <w:rFonts w:ascii="微软雅黑" w:hAnsi="微软雅黑" w:eastAsia="微软雅黑"/>
-                <w:color w:val="414141"/>
-              </w:rPr>
-              <w:t>15616360820@</w:t>
-            </w:r>
-            <w:r>
-              <w:rPr>
-                <w:rFonts w:hint="eastAsia" w:ascii="微软雅黑" w:hAnsi="微软雅黑" w:eastAsia="微软雅黑"/>
-                <w:color w:val="414141"/>
-              </w:rPr>
-              <w:t>163</w:t>
-            </w:r>
-            <w:r>
-              <w:rPr>
-                <w:rFonts w:ascii="微软雅黑" w:hAnsi="微软雅黑" w:eastAsia="微软雅黑"/>
-                <w:color w:val="414141"/>
-              </w:rPr>
-              <w:t>.</w:t>
-            </w:r>
-            <w:r>
-              <w:rPr>
-                <w:rFonts w:hint="eastAsia" w:ascii="微软雅黑" w:hAnsi="微软雅黑" w:eastAsia="微软雅黑"/>
-                <w:color w:val="414141"/>
-              </w:rPr>
-              <w:t>com</w:t>
+                <w:rFonts w:hint="default" w:ascii="微软雅黑" w:hAnsi="微软雅黑" w:eastAsia="微软雅黑"/>
+                <w:color w:val="414141"/>
+                <w:lang w:val="en-US" w:eastAsia="zh-CN"/>
+              </w:rPr>
+            </w:pPr>
+            <w:r>
+              <w:rPr>
+                <w:rFonts w:hint="eastAsia" w:ascii="微软雅黑" w:hAnsi="微软雅黑" w:eastAsia="微软雅黑"/>
+                <w:color w:val="414141"/>
+                <w:lang w:val="en-US" w:eastAsia="zh-CN"/>
+              </w:rPr>
+              <w:t>湖南省株洲市</w:t>
             </w:r>
           </w:p>
         </w:tc>
@@ -651,10 +662,9 @@
               <w:snapToGrid w:val="0"/>
               <w:jc w:val="center"/>
               <w:rPr>
-                <w:rFonts w:ascii="微软雅黑" w:hAnsi="微软雅黑" w:eastAsia="微软雅黑"/>
+                <w:rFonts w:hint="eastAsia" w:ascii="微软雅黑" w:hAnsi="微软雅黑" w:eastAsia="微软雅黑"/>
                 <w:b/>
                 <w:color w:val="414141"/>
-                <w:szCs w:val="21"/>
               </w:rPr>
             </w:pPr>
             <w:r>
@@ -662,32 +672,9 @@
                 <w:rFonts w:hint="eastAsia" w:ascii="微软雅黑" w:hAnsi="微软雅黑" w:eastAsia="微软雅黑"/>
                 <w:b/>
                 <w:color w:val="414141"/>
-              </w:rPr>
-              <w:t xml:space="preserve">现 </w:t>
-            </w:r>
-            <w:r>
-              <w:rPr>
-                <w:rFonts w:ascii="微软雅黑" w:hAnsi="微软雅黑" w:eastAsia="微软雅黑"/>
-                <w:b/>
-                <w:color w:val="414141"/>
-              </w:rPr>
-              <w:t>住</w:t>
-            </w:r>
-            <w:r>
-              <w:rPr>
-                <w:rFonts w:hint="eastAsia" w:ascii="微软雅黑" w:hAnsi="微软雅黑" w:eastAsia="微软雅黑"/>
-                <w:b/>
-                <w:color w:val="414141"/>
-              </w:rPr>
-              <w:t xml:space="preserve"> </w:t>
-            </w:r>
-            <w:r>
-              <w:rPr>
-                <w:rFonts w:ascii="微软雅黑" w:hAnsi="微软雅黑" w:eastAsia="微软雅黑"/>
-                <w:b/>
-                <w:color w:val="414141"/>
-              </w:rPr>
-              <w:t>址</w:t>
+                <w:lang w:val="en-US" w:eastAsia="zh-CN"/>
+              </w:rPr>
+              <w:t>毕业院校</w:t>
             </w:r>
           </w:p>
         </w:tc>
@@ -711,8 +698,9 @@
               <w:rPr>
                 <w:rFonts w:hint="eastAsia" w:ascii="微软雅黑" w:hAnsi="微软雅黑" w:eastAsia="微软雅黑"/>
                 <w:color w:val="414141"/>
-              </w:rPr>
-              <w:t>湖南省长沙市</w:t>
+                <w:lang w:val="en-US" w:eastAsia="zh-CN"/>
+              </w:rPr>
+              <w:t>湘潭大学(计算机应用)</w:t>
             </w:r>
           </w:p>
         </w:tc>
@@ -766,7 +754,7 @@
               <w:snapToGrid w:val="0"/>
               <w:jc w:val="center"/>
               <w:rPr>
-                <w:rFonts w:hint="eastAsia" w:ascii="微软雅黑" w:hAnsi="微软雅黑" w:eastAsia="微软雅黑"/>
+                <w:rFonts w:ascii="微软雅黑" w:hAnsi="微软雅黑" w:eastAsia="微软雅黑"/>
                 <w:b/>
                 <w:color w:val="414141"/>
                 <w:szCs w:val="21"/>
@@ -774,12 +762,35 @@
             </w:pPr>
             <w:r>
               <w:rPr>
-                <w:rFonts w:ascii="微软雅黑" w:hAnsi="微软雅黑" w:eastAsia="微软雅黑"/>
+                <w:rFonts w:hint="eastAsia" w:ascii="微软雅黑" w:hAnsi="微软雅黑" w:eastAsia="微软雅黑"/>
                 <w:b/>
                 <w:color w:val="414141"/>
-                <w:szCs w:val="21"/>
-              </w:rPr>
-              <w:t>求职意向</w:t>
+              </w:rPr>
+              <w:t xml:space="preserve">现 </w:t>
+            </w:r>
+            <w:r>
+              <w:rPr>
+                <w:rFonts w:ascii="微软雅黑" w:hAnsi="微软雅黑" w:eastAsia="微软雅黑"/>
+                <w:b/>
+                <w:color w:val="414141"/>
+              </w:rPr>
+              <w:t>住</w:t>
+            </w:r>
+            <w:r>
+              <w:rPr>
+                <w:rFonts w:hint="eastAsia" w:ascii="微软雅黑" w:hAnsi="微软雅黑" w:eastAsia="微软雅黑"/>
+                <w:b/>
+                <w:color w:val="414141"/>
+              </w:rPr>
+              <w:t xml:space="preserve"> </w:t>
+            </w:r>
+            <w:r>
+              <w:rPr>
+                <w:rFonts w:ascii="微软雅黑" w:hAnsi="微软雅黑" w:eastAsia="微软雅黑"/>
+                <w:b/>
+                <w:color w:val="414141"/>
+              </w:rPr>
+              <w:t>址</w:t>
             </w:r>
           </w:p>
         </w:tc>
@@ -797,17 +808,203 @@
               <w:rPr>
                 <w:rFonts w:hint="eastAsia" w:ascii="微软雅黑" w:hAnsi="微软雅黑" w:eastAsia="微软雅黑"/>
                 <w:color w:val="414141"/>
+              </w:rPr>
+            </w:pPr>
+            <w:r>
+              <w:rPr>
+                <w:rFonts w:hint="eastAsia" w:ascii="微软雅黑" w:hAnsi="微软雅黑" w:eastAsia="微软雅黑"/>
+                <w:color w:val="414141"/>
+              </w:rPr>
+              <w:t>湖南省长沙市</w:t>
+            </w:r>
+          </w:p>
+        </w:tc>
+        <w:tc>
+          <w:tcPr>
+            <w:tcW w:w="1779" w:type="dxa"/>
+            <w:vMerge w:val="continue"/>
+            <w:shd w:val="clear" w:color="auto" w:fill="auto"/>
+          </w:tcPr>
+          <w:p>
+            <w:pPr>
+              <w:adjustRightInd w:val="0"/>
+              <w:snapToGrid w:val="0"/>
+              <w:jc w:val="left"/>
+              <w:rPr>
+                <w:rFonts w:ascii="微软雅黑" w:hAnsi="微软雅黑" w:eastAsia="微软雅黑"/>
+                <w:color w:val="414141"/>
+              </w:rPr>
+            </w:pPr>
+          </w:p>
+        </w:tc>
+      </w:tr>
+      <w:tr>
+        <w:tblPrEx>
+          <w:tblBorders>
+            <w:top w:val="none" w:color="auto" w:sz="0" w:space="0"/>
+            <w:left w:val="none" w:color="auto" w:sz="0" w:space="0"/>
+            <w:bottom w:val="none" w:color="auto" w:sz="0" w:space="0"/>
+            <w:right w:val="none" w:color="auto" w:sz="0" w:space="0"/>
+            <w:insideH w:val="none" w:color="auto" w:sz="0" w:space="0"/>
+            <w:insideV w:val="none" w:color="auto" w:sz="0" w:space="0"/>
+          </w:tblBorders>
+          <w:tblCellMar>
+            <w:top w:w="0" w:type="dxa"/>
+            <w:left w:w="108" w:type="dxa"/>
+            <w:bottom w:w="0" w:type="dxa"/>
+            <w:right w:w="108" w:type="dxa"/>
+          </w:tblCellMar>
+        </w:tblPrEx>
+        <w:trPr>
+          <w:jc w:val="center"/>
+        </w:trPr>
+        <w:tc>
+          <w:tcPr>
+            <w:tcW w:w="1394" w:type="dxa"/>
+            <w:shd w:val="clear" w:color="auto" w:fill="auto"/>
+          </w:tcPr>
+          <w:p>
+            <w:pPr>
+              <w:adjustRightInd w:val="0"/>
+              <w:snapToGrid w:val="0"/>
+              <w:jc w:val="center"/>
+              <w:rPr>
+                <w:rFonts w:hint="default" w:ascii="微软雅黑" w:hAnsi="微软雅黑" w:eastAsia="微软雅黑"/>
+                <w:b/>
+                <w:color w:val="414141"/>
+                <w:lang w:val="en-US" w:eastAsia="zh-CN"/>
+              </w:rPr>
+            </w:pPr>
+            <w:r>
+              <w:rPr>
+                <w:rFonts w:hint="eastAsia" w:ascii="微软雅黑" w:hAnsi="微软雅黑" w:eastAsia="微软雅黑"/>
+                <w:b/>
+                <w:color w:val="414141"/>
+                <w:lang w:val="en-US" w:eastAsia="zh-CN"/>
+              </w:rPr>
+              <w:t>目前状态</w:t>
+            </w:r>
+          </w:p>
+        </w:tc>
+        <w:tc>
+          <w:tcPr>
+            <w:tcW w:w="7270" w:type="dxa"/>
+            <w:gridSpan w:val="3"/>
+            <w:shd w:val="clear" w:color="auto" w:fill="auto"/>
+          </w:tcPr>
+          <w:p>
+            <w:pPr>
+              <w:adjustRightInd w:val="0"/>
+              <w:snapToGrid w:val="0"/>
+              <w:jc w:val="left"/>
+              <w:rPr>
+                <w:rFonts w:hint="default" w:ascii="微软雅黑" w:hAnsi="微软雅黑" w:eastAsia="微软雅黑"/>
+                <w:color w:val="414141"/>
+                <w:lang w:val="en-US" w:eastAsia="zh-CN"/>
+              </w:rPr>
+            </w:pPr>
+            <w:r>
+              <w:rPr>
+                <w:rFonts w:hint="eastAsia" w:ascii="微软雅黑" w:hAnsi="微软雅黑" w:eastAsia="微软雅黑"/>
+                <w:color w:val="414141"/>
+                <w:lang w:val="en-US" w:eastAsia="zh-CN"/>
+              </w:rPr>
+              <w:t>在职</w:t>
+            </w:r>
+          </w:p>
+        </w:tc>
+        <w:tc>
+          <w:tcPr>
+            <w:tcW w:w="1779" w:type="dxa"/>
+            <w:shd w:val="clear" w:color="auto" w:fill="auto"/>
+          </w:tcPr>
+          <w:p>
+            <w:pPr>
+              <w:adjustRightInd w:val="0"/>
+              <w:snapToGrid w:val="0"/>
+              <w:jc w:val="left"/>
+              <w:rPr>
+                <w:rFonts w:ascii="微软雅黑" w:hAnsi="微软雅黑" w:eastAsia="微软雅黑"/>
+                <w:color w:val="414141"/>
+              </w:rPr>
+            </w:pPr>
+          </w:p>
+        </w:tc>
+      </w:tr>
+      <w:tr>
+        <w:tblPrEx>
+          <w:tblBorders>
+            <w:top w:val="none" w:color="auto" w:sz="0" w:space="0"/>
+            <w:left w:val="none" w:color="auto" w:sz="0" w:space="0"/>
+            <w:bottom w:val="none" w:color="auto" w:sz="0" w:space="0"/>
+            <w:right w:val="none" w:color="auto" w:sz="0" w:space="0"/>
+            <w:insideH w:val="none" w:color="auto" w:sz="0" w:space="0"/>
+            <w:insideV w:val="none" w:color="auto" w:sz="0" w:space="0"/>
+          </w:tblBorders>
+          <w:tblCellMar>
+            <w:top w:w="0" w:type="dxa"/>
+            <w:left w:w="108" w:type="dxa"/>
+            <w:bottom w:w="0" w:type="dxa"/>
+            <w:right w:w="108" w:type="dxa"/>
+          </w:tblCellMar>
+        </w:tblPrEx>
+        <w:trPr>
+          <w:jc w:val="center"/>
+        </w:trPr>
+        <w:tc>
+          <w:tcPr>
+            <w:tcW w:w="1394" w:type="dxa"/>
+            <w:shd w:val="clear" w:color="auto" w:fill="auto"/>
+          </w:tcPr>
+          <w:p>
+            <w:pPr>
+              <w:adjustRightInd w:val="0"/>
+              <w:snapToGrid w:val="0"/>
+              <w:jc w:val="center"/>
+              <w:rPr>
+                <w:rFonts w:hint="eastAsia" w:ascii="微软雅黑" w:hAnsi="微软雅黑" w:eastAsia="微软雅黑"/>
+                <w:b/>
+                <w:color w:val="414141"/>
+                <w:szCs w:val="21"/>
+              </w:rPr>
+            </w:pPr>
+            <w:r>
+              <w:rPr>
+                <w:rFonts w:ascii="微软雅黑" w:hAnsi="微软雅黑" w:eastAsia="微软雅黑"/>
+                <w:b/>
+                <w:color w:val="414141"/>
+                <w:szCs w:val="21"/>
+              </w:rPr>
+              <w:t>求职意向</w:t>
+            </w:r>
+          </w:p>
+        </w:tc>
+        <w:tc>
+          <w:tcPr>
+            <w:tcW w:w="7270" w:type="dxa"/>
+            <w:gridSpan w:val="3"/>
+            <w:shd w:val="clear" w:color="auto" w:fill="auto"/>
+          </w:tcPr>
+          <w:p>
+            <w:pPr>
+              <w:adjustRightInd w:val="0"/>
+              <w:snapToGrid w:val="0"/>
+              <w:jc w:val="left"/>
+              <w:rPr>
+                <w:rFonts w:hint="eastAsia" w:ascii="微软雅黑" w:hAnsi="微软雅黑" w:eastAsia="微软雅黑"/>
+                <w:color w:val="414141"/>
                 <w:szCs w:val="21"/>
                 <w:lang w:eastAsia="zh-CN"/>
               </w:rPr>
             </w:pPr>
             <w:r>
               <w:rPr>
-                <w:rFonts w:ascii="微软雅黑" w:hAnsi="微软雅黑" w:eastAsia="微软雅黑"/>
+                <w:rFonts w:hint="eastAsia" w:ascii="微软雅黑" w:hAnsi="微软雅黑" w:eastAsia="微软雅黑"/>
                 <w:color w:val="414141"/>
                 <w:szCs w:val="21"/>
-              </w:rPr>
-              <w:t>Java</w:t>
+                <w:lang w:val="en-US" w:eastAsia="zh-CN"/>
+              </w:rPr>
+              <w:t>java</w:t>
             </w:r>
             <w:r>
               <w:rPr>
@@ -833,7 +1030,7 @@
                 <w:szCs w:val="21"/>
                 <w:lang w:val="en-US" w:eastAsia="zh-CN"/>
               </w:rPr>
-              <w:t>地点：长沙</w:t>
+              <w:t>地点：深圳</w:t>
             </w:r>
             <w:r>
               <w:rPr>
@@ -1040,7 +1237,7 @@
           </w:tblCellMar>
         </w:tblPrEx>
         <w:trPr>
-          <w:trHeight w:val="442" w:hRule="atLeast"/>
+          <w:trHeight w:val="90" w:hRule="atLeast"/>
           <w:jc w:val="center"/>
         </w:trPr>
         <w:tc>
@@ -1055,7 +1252,7 @@
               <w:snapToGrid w:val="0"/>
               <w:jc w:val="left"/>
               <w:rPr>
-                <w:rFonts w:ascii="微软雅黑" w:hAnsi="微软雅黑" w:eastAsia="微软雅黑"/>
+                <w:rFonts w:hint="eastAsia" w:ascii="微软雅黑" w:hAnsi="微软雅黑" w:eastAsia="微软雅黑"/>
                 <w:color w:val="414141"/>
                 <w:sz w:val="20"/>
                 <w:szCs w:val="20"/>
@@ -1077,20 +1274,22 @@
               <w:snapToGrid w:val="0"/>
               <w:jc w:val="left"/>
               <w:rPr>
-                <w:rFonts w:ascii="微软雅黑" w:hAnsi="微软雅黑" w:eastAsia="微软雅黑"/>
-                <w:color w:val="414141"/>
-                <w:sz w:val="20"/>
-                <w:szCs w:val="20"/>
-              </w:rPr>
-            </w:pPr>
-            <w:r>
-              <w:rPr>
-                <w:rFonts w:hint="eastAsia" w:ascii="微软雅黑" w:hAnsi="微软雅黑" w:eastAsia="微软雅黑"/>
-                <w:color w:val="414141"/>
-                <w:sz w:val="20"/>
-                <w:szCs w:val="20"/>
-              </w:rPr>
-              <w:t>熟悉Java，良好的面向对象思维和编码风格；</w:t>
+                <w:rFonts w:hint="default" w:ascii="微软雅黑" w:hAnsi="微软雅黑" w:eastAsia="微软雅黑"/>
+                <w:color w:val="414141"/>
+                <w:sz w:val="20"/>
+                <w:szCs w:val="20"/>
+                <w:lang w:val="en-US" w:eastAsia="zh-CN"/>
+              </w:rPr>
+            </w:pPr>
+            <w:r>
+              <w:rPr>
+                <w:rFonts w:hint="eastAsia" w:ascii="微软雅黑" w:hAnsi="微软雅黑" w:eastAsia="微软雅黑"/>
+                <w:color w:val="414141"/>
+                <w:sz w:val="20"/>
+                <w:szCs w:val="20"/>
+                <w:lang w:val="en-US" w:eastAsia="zh-CN"/>
+              </w:rPr>
+              <w:t>熟悉常用数据结构与算法；</w:t>
             </w:r>
           </w:p>
           <w:p>
@@ -1099,20 +1298,69 @@
               <w:snapToGrid w:val="0"/>
               <w:jc w:val="left"/>
               <w:rPr>
-                <w:rFonts w:ascii="微软雅黑" w:hAnsi="微软雅黑" w:eastAsia="微软雅黑"/>
-                <w:color w:val="414141"/>
-                <w:sz w:val="20"/>
-                <w:szCs w:val="20"/>
-              </w:rPr>
-            </w:pPr>
-            <w:r>
-              <w:rPr>
-                <w:rFonts w:hint="eastAsia" w:ascii="微软雅黑" w:hAnsi="微软雅黑" w:eastAsia="微软雅黑"/>
-                <w:color w:val="414141"/>
-                <w:sz w:val="20"/>
-                <w:szCs w:val="20"/>
-              </w:rPr>
-              <w:t>熟悉Mysql、Redis等数据库，了解常用数据库调优技术；</w:t>
+                <w:rFonts w:hint="default" w:ascii="微软雅黑" w:hAnsi="微软雅黑" w:eastAsia="微软雅黑"/>
+                <w:color w:val="414141"/>
+                <w:sz w:val="20"/>
+                <w:szCs w:val="20"/>
+                <w:lang w:val="en-US" w:eastAsia="zh-CN"/>
+              </w:rPr>
+            </w:pPr>
+            <w:r>
+              <w:rPr>
+                <w:rFonts w:hint="eastAsia" w:ascii="微软雅黑" w:hAnsi="微软雅黑" w:eastAsia="微软雅黑"/>
+                <w:color w:val="414141"/>
+                <w:sz w:val="20"/>
+                <w:szCs w:val="20"/>
+              </w:rPr>
+              <w:t>熟悉Java</w:t>
+            </w:r>
+            <w:r>
+              <w:rPr>
+                <w:rFonts w:hint="eastAsia" w:ascii="微软雅黑" w:hAnsi="微软雅黑" w:eastAsia="微软雅黑"/>
+                <w:color w:val="414141"/>
+                <w:sz w:val="20"/>
+                <w:szCs w:val="20"/>
+                <w:lang w:eastAsia="zh-CN"/>
+              </w:rPr>
+              <w:t>、</w:t>
+            </w:r>
+            <w:r>
+              <w:rPr>
+                <w:rFonts w:hint="eastAsia" w:ascii="微软雅黑" w:hAnsi="微软雅黑" w:eastAsia="微软雅黑"/>
+                <w:color w:val="414141"/>
+                <w:sz w:val="20"/>
+                <w:szCs w:val="20"/>
+                <w:lang w:val="en-US" w:eastAsia="zh-CN"/>
+              </w:rPr>
+              <w:t>JavaScript</w:t>
+            </w:r>
+            <w:r>
+              <w:rPr>
+                <w:rFonts w:hint="eastAsia" w:ascii="微软雅黑" w:hAnsi="微软雅黑" w:eastAsia="微软雅黑"/>
+                <w:color w:val="414141"/>
+                <w:sz w:val="20"/>
+                <w:szCs w:val="20"/>
+              </w:rPr>
+              <w:t>，</w:t>
+            </w:r>
+            <w:r>
+              <w:rPr>
+                <w:rFonts w:hint="eastAsia" w:ascii="微软雅黑" w:hAnsi="微软雅黑" w:eastAsia="微软雅黑"/>
+                <w:color w:val="414141"/>
+                <w:sz w:val="20"/>
+                <w:szCs w:val="20"/>
+                <w:lang w:val="en-US" w:eastAsia="zh-CN"/>
+              </w:rPr>
+              <w:t>有</w:t>
+            </w:r>
+            <w:r>
+              <w:rPr>
+                <w:rFonts w:hint="eastAsia" w:ascii="微软雅黑" w:hAnsi="微软雅黑" w:eastAsia="微软雅黑"/>
+                <w:color w:val="414141"/>
+                <w:sz w:val="20"/>
+                <w:szCs w:val="20"/>
+              </w:rPr>
+              <w:t>良好的面向对象思维和编码风格；</w:t>
             </w:r>
           </w:p>
           <w:p>
@@ -1134,7 +1382,26 @@
                 <w:sz w:val="20"/>
                 <w:szCs w:val="20"/>
               </w:rPr>
-              <w:t>熟悉Spring、Netty、Mybatis、Quartz等框架；</w:t>
+              <w:t>熟悉Mysql、Redis</w:t>
+            </w:r>
+            <w:r>
+              <w:rPr>
+                <w:rFonts w:hint="eastAsia" w:ascii="微软雅黑" w:hAnsi="微软雅黑" w:eastAsia="微软雅黑"/>
+                <w:color w:val="414141"/>
+                <w:sz w:val="20"/>
+                <w:szCs w:val="20"/>
+                <w:lang w:val="en-US" w:eastAsia="zh-CN"/>
+              </w:rPr>
+              <w:t>存储技术</w:t>
+            </w:r>
+            <w:r>
+              <w:rPr>
+                <w:rFonts w:hint="eastAsia" w:ascii="微软雅黑" w:hAnsi="微软雅黑" w:eastAsia="微软雅黑"/>
+                <w:color w:val="414141"/>
+                <w:sz w:val="20"/>
+                <w:szCs w:val="20"/>
+              </w:rPr>
+              <w:t>，了解常用数据库调优技术；</w:t>
             </w:r>
           </w:p>
           <w:p>
@@ -1143,20 +1410,39 @@
               <w:snapToGrid w:val="0"/>
               <w:jc w:val="left"/>
               <w:rPr>
-                <w:rFonts w:ascii="微软雅黑" w:hAnsi="微软雅黑" w:eastAsia="微软雅黑"/>
-                <w:color w:val="414141"/>
-                <w:sz w:val="20"/>
-                <w:szCs w:val="20"/>
-              </w:rPr>
-            </w:pPr>
-            <w:r>
-              <w:rPr>
-                <w:rFonts w:hint="eastAsia" w:ascii="微软雅黑" w:hAnsi="微软雅黑" w:eastAsia="微软雅黑"/>
-                <w:color w:val="414141"/>
-                <w:sz w:val="20"/>
-                <w:szCs w:val="20"/>
-              </w:rPr>
-              <w:t>熟悉RabbitMQ消息队列中间件；</w:t>
+                <w:rFonts w:hint="eastAsia" w:ascii="微软雅黑" w:hAnsi="微软雅黑" w:eastAsia="微软雅黑"/>
+                <w:color w:val="414141"/>
+                <w:sz w:val="20"/>
+                <w:szCs w:val="20"/>
+              </w:rPr>
+            </w:pPr>
+            <w:r>
+              <w:rPr>
+                <w:rFonts w:hint="eastAsia" w:ascii="微软雅黑" w:hAnsi="微软雅黑" w:eastAsia="微软雅黑"/>
+                <w:color w:val="414141"/>
+                <w:sz w:val="20"/>
+                <w:szCs w:val="20"/>
+              </w:rPr>
+              <w:t>熟悉Spring、Mybatis、Quartz</w:t>
+            </w:r>
+            <w:r>
+              <w:rPr>
+                <w:rFonts w:hint="eastAsia" w:ascii="微软雅黑" w:hAnsi="微软雅黑" w:eastAsia="微软雅黑"/>
+                <w:color w:val="414141"/>
+                <w:sz w:val="20"/>
+                <w:szCs w:val="20"/>
+                <w:lang w:eastAsia="zh-CN"/>
+              </w:rPr>
+              <w:t>、</w:t>
+            </w:r>
+            <w:r>
+              <w:rPr>
+                <w:rFonts w:hint="eastAsia" w:ascii="微软雅黑" w:hAnsi="微软雅黑" w:eastAsia="微软雅黑"/>
+                <w:color w:val="414141"/>
+                <w:sz w:val="20"/>
+                <w:szCs w:val="20"/>
+              </w:rPr>
+              <w:t>Netty等框架；</w:t>
             </w:r>
           </w:p>
           <w:p>
@@ -1165,59 +1451,22 @@
               <w:snapToGrid w:val="0"/>
               <w:jc w:val="left"/>
               <w:rPr>
-                <w:rFonts w:hint="eastAsia" w:ascii="微软雅黑" w:hAnsi="微软雅黑" w:eastAsia="微软雅黑"/>
-                <w:color w:val="414141"/>
-                <w:sz w:val="20"/>
-                <w:szCs w:val="20"/>
-                <w:lang w:val="en-US" w:eastAsia="zh-CN"/>
-              </w:rPr>
-            </w:pPr>
-            <w:r>
-              <w:rPr>
-                <w:rFonts w:hint="eastAsia" w:ascii="微软雅黑" w:hAnsi="微软雅黑" w:eastAsia="微软雅黑"/>
-                <w:color w:val="414141"/>
-                <w:sz w:val="20"/>
-                <w:szCs w:val="20"/>
-              </w:rPr>
-              <w:t>熟悉</w:t>
-            </w:r>
-            <w:r>
-              <w:rPr>
-                <w:rFonts w:hint="eastAsia" w:ascii="微软雅黑" w:hAnsi="微软雅黑" w:eastAsia="微软雅黑"/>
-                <w:color w:val="414141"/>
-                <w:sz w:val="20"/>
-                <w:szCs w:val="20"/>
-                <w:lang w:val="en-US" w:eastAsia="zh-CN"/>
-              </w:rPr>
-              <w:t>服务端</w:t>
-            </w:r>
-            <w:r>
-              <w:rPr>
-                <w:rFonts w:hint="eastAsia" w:ascii="微软雅黑" w:hAnsi="微软雅黑" w:eastAsia="微软雅黑"/>
-                <w:color w:val="414141"/>
-                <w:sz w:val="20"/>
-                <w:szCs w:val="20"/>
-              </w:rPr>
-              <w:t>开发流程，有</w:t>
-            </w:r>
-            <w:r>
-              <w:rPr>
-                <w:rFonts w:hint="eastAsia" w:ascii="微软雅黑" w:hAnsi="微软雅黑" w:eastAsia="微软雅黑"/>
-                <w:color w:val="414141"/>
-                <w:sz w:val="20"/>
-                <w:szCs w:val="20"/>
-                <w:lang w:val="en-US" w:eastAsia="zh-CN"/>
-              </w:rPr>
-              <w:t>一年</w:t>
-            </w:r>
-            <w:r>
-              <w:rPr>
-                <w:rFonts w:hint="eastAsia" w:ascii="微软雅黑" w:hAnsi="微软雅黑" w:eastAsia="微软雅黑"/>
-                <w:color w:val="414141"/>
-                <w:sz w:val="20"/>
-                <w:szCs w:val="20"/>
-              </w:rPr>
-              <w:t>服务端开发经验。</w:t>
+                <w:rFonts w:hint="default" w:ascii="微软雅黑" w:hAnsi="微软雅黑" w:eastAsia="微软雅黑"/>
+                <w:color w:val="414141"/>
+                <w:sz w:val="20"/>
+                <w:szCs w:val="20"/>
+                <w:lang w:val="en-US" w:eastAsia="zh-CN"/>
+              </w:rPr>
+            </w:pPr>
+            <w:r>
+              <w:rPr>
+                <w:rFonts w:hint="eastAsia" w:ascii="微软雅黑" w:hAnsi="微软雅黑" w:eastAsia="微软雅黑"/>
+                <w:color w:val="414141"/>
+                <w:sz w:val="20"/>
+                <w:szCs w:val="20"/>
+                <w:lang w:val="en-US" w:eastAsia="zh-CN"/>
+              </w:rPr>
+              <w:t>热爱技术，喜欢游戏。</w:t>
             </w:r>
           </w:p>
         </w:tc>
@@ -1240,6 +1489,7 @@
           </w:tblCellMar>
         </w:tblPrEx>
         <w:trPr>
+          <w:trHeight w:val="253" w:hRule="atLeast"/>
           <w:jc w:val="center"/>
         </w:trPr>
         <w:tc>
@@ -1259,55 +1509,6 @@
                 <w:sz w:val="20"/>
                 <w:szCs w:val="20"/>
                 <w:lang w:val="en-US" w:eastAsia="zh-CN"/>
-              </w:rPr>
-            </w:pPr>
-            <w:r>
-              <w:rPr>
-                <w:rFonts w:hint="eastAsia" w:ascii="微软雅黑" w:hAnsi="微软雅黑" w:eastAsia="微软雅黑"/>
-                <w:color w:val="414141"/>
-                <w:sz w:val="20"/>
-                <w:szCs w:val="20"/>
-                <w:lang w:val="en-US" w:eastAsia="zh-CN"/>
-              </w:rPr>
-              <w:t>热爱技术，喜欢阅读。</w:t>
-            </w:r>
-          </w:p>
-          <w:p>
-            <w:pPr>
-              <w:adjustRightInd w:val="0"/>
-              <w:snapToGrid w:val="0"/>
-              <w:jc w:val="left"/>
-              <w:rPr>
-                <w:rFonts w:ascii="微软雅黑" w:hAnsi="微软雅黑" w:eastAsia="微软雅黑"/>
-                <w:color w:val="414141"/>
-                <w:sz w:val="10"/>
-                <w:szCs w:val="10"/>
-              </w:rPr>
-            </w:pPr>
-            <w:r>
-              <w:rPr>
-                <w:rFonts w:hint="eastAsia" w:ascii="微软雅黑" w:hAnsi="微软雅黑" w:eastAsia="微软雅黑"/>
-                <w:color w:val="414141"/>
-                <w:sz w:val="20"/>
-                <w:szCs w:val="20"/>
-                <w:lang w:val="en-US" w:eastAsia="zh-CN"/>
-              </w:rPr>
-              <w:t>我喜欢的书籍：《Java编程思想》、《数据结构与算法分析》、《代码整洁之道》等。</w:t>
-            </w:r>
-            <w:bookmarkStart w:id="0" w:name="_GoBack"/>
-            <w:bookmarkEnd w:id="0"/>
-          </w:p>
-          <w:p>
-            <w:pPr>
-              <w:adjustRightInd w:val="0"/>
-              <w:snapToGrid w:val="0"/>
-              <w:jc w:val="left"/>
-              <w:rPr>
-                <w:rFonts w:hint="eastAsia" w:ascii="微软雅黑" w:hAnsi="微软雅黑" w:eastAsia="微软雅黑"/>
-                <w:color w:val="414141"/>
-                <w:sz w:val="10"/>
-                <w:szCs w:val="10"/>
-                <w:lang w:eastAsia="zh-CN"/>
               </w:rPr>
             </w:pPr>
           </w:p>
@@ -1445,7 +1646,7 @@
           </w:tblCellMar>
         </w:tblPrEx>
         <w:trPr>
-          <w:trHeight w:val="468" w:hRule="atLeast"/>
+          <w:trHeight w:val="1635" w:hRule="atLeast"/>
           <w:jc w:val="center"/>
         </w:trPr>
         <w:tc>
@@ -1469,7 +1670,37 @@
                 <w:rFonts w:hint="eastAsia" w:ascii="微软雅黑" w:hAnsi="微软雅黑" w:eastAsia="微软雅黑"/>
                 <w:color w:val="414141"/>
               </w:rPr>
-              <w:t>2019-07-2020-7</w:t>
+              <w:t>2019-07</w:t>
+            </w:r>
+            <w:r>
+              <w:rPr>
+                <w:rFonts w:hint="eastAsia" w:ascii="微软雅黑" w:hAnsi="微软雅黑" w:eastAsia="微软雅黑"/>
+                <w:color w:val="414141"/>
+                <w:lang w:val="en-US" w:eastAsia="zh-CN"/>
+              </w:rPr>
+              <w:t>至</w:t>
+            </w:r>
+            <w:r>
+              <w:rPr>
+                <w:rFonts w:hint="eastAsia" w:ascii="微软雅黑" w:hAnsi="微软雅黑" w:eastAsia="微软雅黑"/>
+                <w:color w:val="414141"/>
+              </w:rPr>
+              <w:t>2020-</w:t>
+            </w:r>
+            <w:r>
+              <w:rPr>
+                <w:rFonts w:hint="eastAsia" w:ascii="微软雅黑" w:hAnsi="微软雅黑" w:eastAsia="微软雅黑"/>
+                <w:color w:val="414141"/>
+                <w:lang w:val="en-US" w:eastAsia="zh-CN"/>
+              </w:rPr>
+              <w:t>0</w:t>
+            </w:r>
+            <w:r>
+              <w:rPr>
+                <w:rFonts w:hint="eastAsia" w:ascii="微软雅黑" w:hAnsi="微软雅黑" w:eastAsia="微软雅黑"/>
+                <w:color w:val="414141"/>
+              </w:rPr>
+              <w:t>7</w:t>
             </w:r>
             <w:r>
               <w:rPr>
@@ -1482,22 +1713,68 @@
               <w:rPr>
                 <w:rFonts w:hint="eastAsia" w:ascii="微软雅黑" w:hAnsi="微软雅黑" w:eastAsia="微软雅黑"/>
                 <w:color w:val="414141"/>
-              </w:rPr>
-              <w:t xml:space="preserve">广州子苏科技 </w:t>
-            </w:r>
-            <w:r>
-              <w:rPr>
-                <w:rFonts w:ascii="微软雅黑" w:hAnsi="微软雅黑" w:eastAsia="微软雅黑"/>
-                <w:color w:val="414141"/>
-              </w:rPr>
-              <w:t xml:space="preserve">          </w:t>
-            </w:r>
-            <w:r>
-              <w:rPr>
-                <w:rFonts w:hint="eastAsia" w:ascii="微软雅黑" w:hAnsi="微软雅黑" w:eastAsia="微软雅黑"/>
-                <w:color w:val="414141"/>
-              </w:rPr>
-              <w:t>java开发工程师</w:t>
+                <w:lang w:val="en-US" w:eastAsia="zh-CN"/>
+              </w:rPr>
+              <w:t>公司名称：</w:t>
+            </w:r>
+            <w:r>
+              <w:rPr>
+                <w:rFonts w:hint="eastAsia" w:ascii="微软雅黑" w:hAnsi="微软雅黑" w:eastAsia="微软雅黑"/>
+                <w:color w:val="414141"/>
+              </w:rPr>
+              <w:t>广州子苏科技</w:t>
+            </w:r>
+            <w:r>
+              <w:rPr>
+                <w:rFonts w:hint="eastAsia" w:ascii="微软雅黑" w:hAnsi="微软雅黑" w:eastAsia="微软雅黑"/>
+                <w:color w:val="414141"/>
+                <w:lang w:val="en-US" w:eastAsia="zh-CN"/>
+              </w:rPr>
+              <w:t>有限公司</w:t>
+            </w:r>
+            <w:r>
+              <w:rPr>
+                <w:rFonts w:hint="eastAsia" w:ascii="微软雅黑" w:hAnsi="微软雅黑" w:eastAsia="微软雅黑"/>
+                <w:color w:val="414141"/>
+              </w:rPr>
+              <w:t xml:space="preserve"> </w:t>
+            </w:r>
+            <w:r>
+              <w:rPr>
+                <w:rFonts w:ascii="微软雅黑" w:hAnsi="微软雅黑" w:eastAsia="微软雅黑"/>
+                <w:color w:val="414141"/>
+              </w:rPr>
+              <w:t xml:space="preserve">         </w:t>
+            </w:r>
+            <w:r>
+              <w:rPr>
+                <w:rFonts w:hint="eastAsia" w:ascii="微软雅黑" w:hAnsi="微软雅黑" w:eastAsia="微软雅黑"/>
+                <w:color w:val="414141"/>
+                <w:lang w:val="en-US" w:eastAsia="zh-CN"/>
+              </w:rPr>
+              <w:t>职位：</w:t>
+            </w:r>
+            <w:r>
+              <w:rPr>
+                <w:rFonts w:hint="eastAsia" w:ascii="微软雅黑" w:hAnsi="微软雅黑" w:eastAsia="微软雅黑"/>
+                <w:color w:val="414141"/>
+              </w:rPr>
+              <w:t>java</w:t>
+            </w:r>
+            <w:r>
+              <w:rPr>
+                <w:rFonts w:hint="eastAsia" w:ascii="微软雅黑" w:hAnsi="微软雅黑" w:eastAsia="微软雅黑"/>
+                <w:color w:val="414141"/>
+                <w:lang w:val="en-US" w:eastAsia="zh-CN"/>
+              </w:rPr>
+              <w:t>后端</w:t>
+            </w:r>
+            <w:r>
+              <w:rPr>
+                <w:rFonts w:hint="eastAsia" w:ascii="微软雅黑" w:hAnsi="微软雅黑" w:eastAsia="微软雅黑"/>
+                <w:color w:val="414141"/>
+              </w:rPr>
+              <w:t>开发工程师</w:t>
             </w:r>
           </w:p>
           <w:p>
@@ -1539,7 +1816,7 @@
                 <w:color w:val="414141"/>
                 <w:lang w:val="en-US" w:eastAsia="zh-CN"/>
               </w:rPr>
-              <w:t>负责公司主要游戏《自由航线》以及其他小游戏的服务端开发工作。</w:t>
+              <w:t>负责主要游戏《自由航线》以及其他项目的服务端开发工作。</w:t>
             </w:r>
           </w:p>
           <w:p>
@@ -1563,7 +1840,7 @@
                 <w:color w:val="414141"/>
                 <w:lang w:val="en-US" w:eastAsia="zh-CN"/>
               </w:rPr>
-              <w:t>配合测试同学进行游戏的测试工作。</w:t>
+              <w:t>配合测试同学进行游戏的测试。</w:t>
             </w:r>
           </w:p>
         </w:tc>
@@ -1586,6 +1863,7 @@
           </w:tblCellMar>
         </w:tblPrEx>
         <w:trPr>
+          <w:trHeight w:val="1605" w:hRule="atLeast"/>
           <w:jc w:val="center"/>
         </w:trPr>
         <w:tc>
@@ -1596,13 +1874,154 @@
           </w:tcPr>
           <w:p>
             <w:pPr>
-              <w:adjustRightInd w:val="0"/>
-              <w:snapToGrid w:val="0"/>
-              <w:rPr>
-                <w:rFonts w:ascii="微软雅黑" w:hAnsi="微软雅黑" w:eastAsia="微软雅黑"/>
-                <w:color w:val="414141"/>
-                <w:sz w:val="10"/>
-                <w:szCs w:val="10"/>
+              <w:numPr>
+                <w:ilvl w:val="0"/>
+                <w:numId w:val="0"/>
+              </w:numPr>
+              <w:adjustRightInd w:val="0"/>
+              <w:snapToGrid w:val="0"/>
+              <w:jc w:val="left"/>
+              <w:rPr>
+                <w:rFonts w:hint="eastAsia" w:ascii="微软雅黑" w:hAnsi="微软雅黑" w:eastAsia="微软雅黑"/>
+                <w:color w:val="414141"/>
+                <w:lang w:val="en-US" w:eastAsia="zh-CN"/>
+              </w:rPr>
+            </w:pPr>
+            <w:r>
+              <w:rPr>
+                <w:rFonts w:hint="eastAsia" w:ascii="微软雅黑" w:hAnsi="微软雅黑" w:eastAsia="微软雅黑"/>
+                <w:color w:val="414141"/>
+                <w:lang w:val="en-US" w:eastAsia="zh-CN"/>
+              </w:rPr>
+              <w:t xml:space="preserve">2020-10至2021-03        公司名称：湖南禄余科技                  </w:t>
+            </w:r>
+            <w:bookmarkStart w:id="0" w:name="_GoBack"/>
+            <w:bookmarkEnd w:id="0"/>
+            <w:r>
+              <w:rPr>
+                <w:rFonts w:hint="eastAsia" w:ascii="微软雅黑" w:hAnsi="微软雅黑" w:eastAsia="微软雅黑"/>
+                <w:color w:val="414141"/>
+                <w:lang w:val="en-US" w:eastAsia="zh-CN"/>
+              </w:rPr>
+              <w:t>职位：java后端开发工程师</w:t>
+            </w:r>
+          </w:p>
+          <w:p>
+            <w:pPr>
+              <w:numPr>
+                <w:ilvl w:val="0"/>
+                <w:numId w:val="0"/>
+              </w:numPr>
+              <w:adjustRightInd w:val="0"/>
+              <w:snapToGrid w:val="0"/>
+              <w:jc w:val="left"/>
+              <w:rPr>
+                <w:rFonts w:hint="eastAsia" w:ascii="微软雅黑" w:hAnsi="微软雅黑" w:eastAsia="微软雅黑"/>
+                <w:color w:val="414141"/>
+                <w:lang w:val="en-US" w:eastAsia="zh-CN"/>
+              </w:rPr>
+            </w:pPr>
+            <w:r>
+              <w:rPr>
+                <w:rFonts w:hint="eastAsia" w:ascii="微软雅黑" w:hAnsi="微软雅黑" w:eastAsia="微软雅黑"/>
+                <w:color w:val="414141"/>
+                <w:lang w:val="en-US" w:eastAsia="zh-CN"/>
+              </w:rPr>
+              <w:t>工作内容：</w:t>
+            </w:r>
+          </w:p>
+          <w:p>
+            <w:pPr>
+              <w:numPr>
+                <w:ilvl w:val="0"/>
+                <w:numId w:val="2"/>
+              </w:numPr>
+              <w:adjustRightInd w:val="0"/>
+              <w:snapToGrid w:val="0"/>
+              <w:ind w:left="0" w:leftChars="0" w:firstLine="0" w:firstLineChars="0"/>
+              <w:jc w:val="left"/>
+              <w:rPr>
+                <w:rFonts w:hint="eastAsia" w:ascii="微软雅黑" w:hAnsi="微软雅黑" w:eastAsia="微软雅黑"/>
+                <w:color w:val="414141"/>
+                <w:lang w:val="en-US" w:eastAsia="zh-CN"/>
+              </w:rPr>
+            </w:pPr>
+            <w:r>
+              <w:rPr>
+                <w:rFonts w:hint="eastAsia" w:ascii="微软雅黑" w:hAnsi="微软雅黑" w:eastAsia="微软雅黑"/>
+                <w:color w:val="414141"/>
+                <w:lang w:val="en-US" w:eastAsia="zh-CN"/>
+              </w:rPr>
+              <w:t>负责项目内功能的数据库设计并完成开发需求。</w:t>
+            </w:r>
+          </w:p>
+          <w:p>
+            <w:pPr>
+              <w:numPr>
+                <w:ilvl w:val="0"/>
+                <w:numId w:val="2"/>
+              </w:numPr>
+              <w:adjustRightInd w:val="0"/>
+              <w:snapToGrid w:val="0"/>
+              <w:ind w:left="0" w:leftChars="0" w:firstLine="0" w:firstLineChars="0"/>
+              <w:jc w:val="left"/>
+              <w:rPr>
+                <w:rFonts w:hint="default" w:ascii="微软雅黑" w:hAnsi="微软雅黑" w:eastAsia="微软雅黑"/>
+                <w:color w:val="414141"/>
+                <w:lang w:val="en-US" w:eastAsia="zh-CN"/>
+              </w:rPr>
+            </w:pPr>
+            <w:r>
+              <w:rPr>
+                <w:rFonts w:hint="eastAsia" w:ascii="微软雅黑" w:hAnsi="微软雅黑" w:eastAsia="微软雅黑"/>
+                <w:color w:val="414141"/>
+                <w:lang w:val="en-US" w:eastAsia="zh-CN"/>
+              </w:rPr>
+              <w:t>负责在项目接入外部api。</w:t>
+            </w:r>
+          </w:p>
+        </w:tc>
+      </w:tr>
+      <w:tr>
+        <w:tblPrEx>
+          <w:tblBorders>
+            <w:top w:val="none" w:color="auto" w:sz="0" w:space="0"/>
+            <w:left w:val="none" w:color="auto" w:sz="0" w:space="0"/>
+            <w:bottom w:val="none" w:color="auto" w:sz="0" w:space="0"/>
+            <w:right w:val="none" w:color="auto" w:sz="0" w:space="0"/>
+            <w:insideH w:val="none" w:color="auto" w:sz="0" w:space="0"/>
+            <w:insideV w:val="none" w:color="auto" w:sz="0" w:space="0"/>
+          </w:tblBorders>
+          <w:tblCellMar>
+            <w:top w:w="0" w:type="dxa"/>
+            <w:left w:w="108" w:type="dxa"/>
+            <w:bottom w:w="0" w:type="dxa"/>
+            <w:right w:w="108" w:type="dxa"/>
+          </w:tblCellMar>
+        </w:tblPrEx>
+        <w:trPr>
+          <w:trHeight w:val="255" w:hRule="atLeast"/>
+          <w:jc w:val="center"/>
+        </w:trPr>
+        <w:tc>
+          <w:tcPr>
+            <w:tcW w:w="10443" w:type="dxa"/>
+            <w:gridSpan w:val="5"/>
+            <w:shd w:val="clear" w:color="auto" w:fill="auto"/>
+          </w:tcPr>
+          <w:p>
+            <w:pPr>
+              <w:numPr>
+                <w:numId w:val="0"/>
+              </w:numPr>
+              <w:adjustRightInd w:val="0"/>
+              <w:snapToGrid w:val="0"/>
+              <w:ind w:leftChars="0"/>
+              <w:jc w:val="left"/>
+              <w:rPr>
+                <w:rFonts w:hint="eastAsia" w:ascii="微软雅黑" w:hAnsi="微软雅黑" w:eastAsia="微软雅黑"/>
+                <w:color w:val="414141"/>
+                <w:lang w:val="en-US" w:eastAsia="zh-CN"/>
               </w:rPr>
             </w:pPr>
           </w:p>
@@ -1711,6 +2130,7 @@
             <w:pPr>
               <w:pStyle w:val="7"/>
               <w:numPr>
+                <w:ilvl w:val="0"/>
                 <w:numId w:val="0"/>
               </w:numPr>
               <w:adjustRightInd w:val="0"/>
@@ -1744,6 +2164,7 @@
           </w:tblCellMar>
         </w:tblPrEx>
         <w:trPr>
+          <w:trHeight w:val="1254" w:hRule="atLeast"/>
           <w:jc w:val="center"/>
         </w:trPr>
         <w:tc>
@@ -1807,7 +2228,7 @@
               <w:pStyle w:val="7"/>
               <w:numPr>
                 <w:ilvl w:val="0"/>
-                <w:numId w:val="2"/>
+                <w:numId w:val="3"/>
               </w:numPr>
               <w:adjustRightInd w:val="0"/>
               <w:snapToGrid w:val="0"/>
@@ -1834,7 +2255,7 @@
               <w:pStyle w:val="7"/>
               <w:numPr>
                 <w:ilvl w:val="0"/>
-                <w:numId w:val="2"/>
+                <w:numId w:val="3"/>
               </w:numPr>
               <w:adjustRightInd w:val="0"/>
               <w:snapToGrid w:val="0"/>
@@ -1855,7 +2276,7 @@
               <w:pStyle w:val="7"/>
               <w:numPr>
                 <w:ilvl w:val="0"/>
-                <w:numId w:val="2"/>
+                <w:numId w:val="3"/>
               </w:numPr>
               <w:adjustRightInd w:val="0"/>
               <w:snapToGrid w:val="0"/>
@@ -1936,7 +2357,7 @@
               <w:pStyle w:val="7"/>
               <w:numPr>
                 <w:ilvl w:val="0"/>
-                <w:numId w:val="2"/>
+                <w:numId w:val="3"/>
               </w:numPr>
               <w:adjustRightInd w:val="0"/>
               <w:snapToGrid w:val="0"/>
@@ -2062,7 +2483,7 @@
               <w:pStyle w:val="7"/>
               <w:numPr>
                 <w:ilvl w:val="0"/>
-                <w:numId w:val="2"/>
+                <w:numId w:val="3"/>
               </w:numPr>
               <w:adjustRightInd w:val="0"/>
               <w:snapToGrid w:val="0"/>
@@ -2089,7 +2510,7 @@
               <w:pStyle w:val="7"/>
               <w:numPr>
                 <w:ilvl w:val="0"/>
-                <w:numId w:val="2"/>
+                <w:numId w:val="3"/>
               </w:numPr>
               <w:adjustRightInd w:val="0"/>
               <w:snapToGrid w:val="0"/>
@@ -2195,7 +2616,7 @@
               <w:pStyle w:val="7"/>
               <w:numPr>
                 <w:ilvl w:val="0"/>
-                <w:numId w:val="2"/>
+                <w:numId w:val="3"/>
               </w:numPr>
               <w:adjustRightInd w:val="0"/>
               <w:snapToGrid w:val="0"/>
@@ -2222,7 +2643,7 @@
               <w:pStyle w:val="7"/>
               <w:numPr>
                 <w:ilvl w:val="0"/>
-                <w:numId w:val="2"/>
+                <w:numId w:val="3"/>
               </w:numPr>
               <w:adjustRightInd w:val="0"/>
               <w:snapToGrid w:val="0"/>
@@ -2249,7 +2670,7 @@
               <w:pStyle w:val="7"/>
               <w:numPr>
                 <w:ilvl w:val="0"/>
-                <w:numId w:val="2"/>
+                <w:numId w:val="3"/>
               </w:numPr>
               <w:adjustRightInd w:val="0"/>
               <w:snapToGrid w:val="0"/>
@@ -2294,7 +2715,7 @@
               <w:pStyle w:val="7"/>
               <w:numPr>
                 <w:ilvl w:val="0"/>
-                <w:numId w:val="2"/>
+                <w:numId w:val="3"/>
               </w:numPr>
               <w:adjustRightInd w:val="0"/>
               <w:snapToGrid w:val="0"/>
@@ -2411,7 +2832,7 @@
               <w:pStyle w:val="7"/>
               <w:numPr>
                 <w:ilvl w:val="0"/>
-                <w:numId w:val="2"/>
+                <w:numId w:val="3"/>
               </w:numPr>
               <w:adjustRightInd w:val="0"/>
               <w:snapToGrid w:val="0"/>
@@ -2438,7 +2859,7 @@
               <w:pStyle w:val="7"/>
               <w:numPr>
                 <w:ilvl w:val="0"/>
-                <w:numId w:val="2"/>
+                <w:numId w:val="3"/>
               </w:numPr>
               <w:adjustRightInd w:val="0"/>
               <w:snapToGrid w:val="0"/>
@@ -2487,246 +2908,6 @@
                 <w:szCs w:val="10"/>
               </w:rPr>
             </w:pPr>
-          </w:p>
-        </w:tc>
-      </w:tr>
-      <w:tr>
-        <w:tblPrEx>
-          <w:tblBorders>
-            <w:top w:val="none" w:color="auto" w:sz="0" w:space="0"/>
-            <w:left w:val="none" w:color="auto" w:sz="0" w:space="0"/>
-            <w:bottom w:val="none" w:color="auto" w:sz="0" w:space="0"/>
-            <w:right w:val="none" w:color="auto" w:sz="0" w:space="0"/>
-            <w:insideH w:val="none" w:color="auto" w:sz="0" w:space="0"/>
-            <w:insideV w:val="none" w:color="auto" w:sz="0" w:space="0"/>
-          </w:tblBorders>
-          <w:tblCellMar>
-            <w:top w:w="0" w:type="dxa"/>
-            <w:left w:w="108" w:type="dxa"/>
-            <w:bottom w:w="0" w:type="dxa"/>
-            <w:right w:w="108" w:type="dxa"/>
-          </w:tblCellMar>
-        </w:tblPrEx>
-        <w:trPr>
-          <w:jc w:val="center"/>
-        </w:trPr>
-        <w:tc>
-          <w:tcPr>
-            <w:tcW w:w="1394" w:type="dxa"/>
-            <w:shd w:val="clear" w:color="auto" w:fill="414141"/>
-          </w:tcPr>
-          <w:p>
-            <w:pPr>
-              <w:adjustRightInd w:val="0"/>
-              <w:snapToGrid w:val="0"/>
-              <w:spacing w:line="400" w:lineRule="exact"/>
-              <w:jc w:val="center"/>
-              <w:rPr>
-                <w:rFonts w:ascii="微软雅黑" w:hAnsi="微软雅黑" w:eastAsia="微软雅黑"/>
-                <w:color w:val="414141"/>
-              </w:rPr>
-            </w:pPr>
-            <w:r>
-              <w:rPr>
-                <w:rFonts w:ascii="微软雅黑" w:hAnsi="微软雅黑" w:eastAsia="微软雅黑"/>
-                <w:color w:val="FFFFFF" w:themeColor="background1"/>
-                <w:sz w:val="28"/>
-                <w:szCs w:val="28"/>
-                <w14:textFill>
-                  <w14:solidFill>
-                    <w14:schemeClr w14:val="bg1"/>
-                  </w14:solidFill>
-                </w14:textFill>
-              </w:rPr>
-              <w:t>教育背景</w:t>
-            </w:r>
-          </w:p>
-        </w:tc>
-        <w:tc>
-          <w:tcPr>
-            <w:tcW w:w="9049" w:type="dxa"/>
-            <w:gridSpan w:val="4"/>
-            <w:shd w:val="clear" w:color="auto" w:fill="D8D8D8" w:themeFill="background1" w:themeFillShade="D9"/>
-          </w:tcPr>
-          <w:p>
-            <w:pPr>
-              <w:adjustRightInd w:val="0"/>
-              <w:snapToGrid w:val="0"/>
-              <w:spacing w:line="400" w:lineRule="exact"/>
-              <w:jc w:val="left"/>
-              <w:rPr>
-                <w:rFonts w:ascii="微软雅黑" w:hAnsi="微软雅黑" w:eastAsia="微软雅黑"/>
-                <w:color w:val="414141"/>
-              </w:rPr>
-            </w:pPr>
-          </w:p>
-        </w:tc>
-      </w:tr>
-      <w:tr>
-        <w:tblPrEx>
-          <w:tblBorders>
-            <w:top w:val="none" w:color="auto" w:sz="0" w:space="0"/>
-            <w:left w:val="none" w:color="auto" w:sz="0" w:space="0"/>
-            <w:bottom w:val="none" w:color="auto" w:sz="0" w:space="0"/>
-            <w:right w:val="none" w:color="auto" w:sz="0" w:space="0"/>
-            <w:insideH w:val="none" w:color="auto" w:sz="0" w:space="0"/>
-            <w:insideV w:val="none" w:color="auto" w:sz="0" w:space="0"/>
-          </w:tblBorders>
-          <w:tblCellMar>
-            <w:top w:w="0" w:type="dxa"/>
-            <w:left w:w="108" w:type="dxa"/>
-            <w:bottom w:w="0" w:type="dxa"/>
-            <w:right w:w="108" w:type="dxa"/>
-          </w:tblCellMar>
-        </w:tblPrEx>
-        <w:trPr>
-          <w:jc w:val="center"/>
-        </w:trPr>
-        <w:tc>
-          <w:tcPr>
-            <w:tcW w:w="1394" w:type="dxa"/>
-            <w:shd w:val="clear" w:color="auto" w:fill="auto"/>
-          </w:tcPr>
-          <w:p>
-            <w:pPr>
-              <w:adjustRightInd w:val="0"/>
-              <w:snapToGrid w:val="0"/>
-              <w:jc w:val="center"/>
-              <w:rPr>
-                <w:rFonts w:ascii="微软雅黑" w:hAnsi="微软雅黑" w:eastAsia="微软雅黑"/>
-                <w:color w:val="FFFFFF" w:themeColor="background1"/>
-                <w:sz w:val="10"/>
-                <w:szCs w:val="10"/>
-                <w14:textFill>
-                  <w14:solidFill>
-                    <w14:schemeClr w14:val="bg1"/>
-                  </w14:solidFill>
-                </w14:textFill>
-              </w:rPr>
-            </w:pPr>
-          </w:p>
-        </w:tc>
-        <w:tc>
-          <w:tcPr>
-            <w:tcW w:w="9049" w:type="dxa"/>
-            <w:gridSpan w:val="4"/>
-            <w:shd w:val="clear" w:color="auto" w:fill="auto"/>
-          </w:tcPr>
-          <w:p>
-            <w:pPr>
-              <w:adjustRightInd w:val="0"/>
-              <w:snapToGrid w:val="0"/>
-              <w:jc w:val="left"/>
-              <w:rPr>
-                <w:rFonts w:ascii="微软雅黑" w:hAnsi="微软雅黑" w:eastAsia="微软雅黑"/>
-                <w:color w:val="414141"/>
-                <w:sz w:val="10"/>
-                <w:szCs w:val="10"/>
-              </w:rPr>
-            </w:pPr>
-          </w:p>
-        </w:tc>
-      </w:tr>
-      <w:tr>
-        <w:tblPrEx>
-          <w:tblBorders>
-            <w:top w:val="none" w:color="auto" w:sz="0" w:space="0"/>
-            <w:left w:val="none" w:color="auto" w:sz="0" w:space="0"/>
-            <w:bottom w:val="none" w:color="auto" w:sz="0" w:space="0"/>
-            <w:right w:val="none" w:color="auto" w:sz="0" w:space="0"/>
-            <w:insideH w:val="none" w:color="auto" w:sz="0" w:space="0"/>
-            <w:insideV w:val="none" w:color="auto" w:sz="0" w:space="0"/>
-          </w:tblBorders>
-          <w:tblCellMar>
-            <w:top w:w="0" w:type="dxa"/>
-            <w:left w:w="108" w:type="dxa"/>
-            <w:bottom w:w="0" w:type="dxa"/>
-            <w:right w:w="108" w:type="dxa"/>
-          </w:tblCellMar>
-        </w:tblPrEx>
-        <w:trPr>
-          <w:jc w:val="center"/>
-        </w:trPr>
-        <w:tc>
-          <w:tcPr>
-            <w:tcW w:w="10443" w:type="dxa"/>
-            <w:gridSpan w:val="5"/>
-            <w:shd w:val="clear" w:color="auto" w:fill="auto"/>
-          </w:tcPr>
-          <w:p>
-            <w:pPr>
-              <w:adjustRightInd w:val="0"/>
-              <w:snapToGrid w:val="0"/>
-              <w:jc w:val="left"/>
-              <w:rPr>
-                <w:rFonts w:hint="default" w:ascii="微软雅黑" w:hAnsi="微软雅黑" w:eastAsia="微软雅黑"/>
-                <w:color w:val="414141"/>
-                <w:lang w:val="en-US" w:eastAsia="zh-CN"/>
-              </w:rPr>
-            </w:pPr>
-            <w:r>
-              <w:rPr>
-                <w:rFonts w:hint="eastAsia" w:ascii="微软雅黑" w:hAnsi="微软雅黑" w:eastAsia="微软雅黑"/>
-                <w:color w:val="414141"/>
-              </w:rPr>
-              <w:t>2019.</w:t>
-            </w:r>
-            <w:r>
-              <w:rPr>
-                <w:rFonts w:ascii="微软雅黑" w:hAnsi="微软雅黑" w:eastAsia="微软雅黑"/>
-                <w:color w:val="414141"/>
-              </w:rPr>
-              <w:t>0</w:t>
-            </w:r>
-            <w:r>
-              <w:rPr>
-                <w:rFonts w:hint="eastAsia" w:ascii="微软雅黑" w:hAnsi="微软雅黑" w:eastAsia="微软雅黑"/>
-                <w:color w:val="414141"/>
-              </w:rPr>
-              <w:t>3-</w:t>
-            </w:r>
-            <w:r>
-              <w:rPr>
-                <w:rFonts w:ascii="微软雅黑" w:hAnsi="微软雅黑" w:eastAsia="微软雅黑"/>
-                <w:color w:val="414141"/>
-              </w:rPr>
-              <w:t>2</w:t>
-            </w:r>
-            <w:r>
-              <w:rPr>
-                <w:rFonts w:hint="eastAsia" w:ascii="微软雅黑" w:hAnsi="微软雅黑" w:eastAsia="微软雅黑"/>
-                <w:color w:val="414141"/>
-              </w:rPr>
-              <w:t>021</w:t>
-            </w:r>
-            <w:r>
-              <w:rPr>
-                <w:rFonts w:ascii="微软雅黑" w:hAnsi="微软雅黑" w:eastAsia="微软雅黑"/>
-                <w:color w:val="414141"/>
-              </w:rPr>
-              <w:t xml:space="preserve">.06          </w:t>
-            </w:r>
-            <w:r>
-              <w:rPr>
-                <w:rFonts w:hint="eastAsia" w:ascii="微软雅黑" w:hAnsi="微软雅黑" w:eastAsia="微软雅黑"/>
-                <w:color w:val="414141"/>
-              </w:rPr>
-              <w:t xml:space="preserve">湘潭大学       </w:t>
-            </w:r>
-            <w:r>
-              <w:rPr>
-                <w:rFonts w:ascii="微软雅黑" w:hAnsi="微软雅黑" w:eastAsia="微软雅黑"/>
-                <w:color w:val="414141"/>
-              </w:rPr>
-              <w:t xml:space="preserve">            </w:t>
-            </w:r>
-            <w:r>
-              <w:rPr>
-                <w:rFonts w:hint="eastAsia" w:ascii="微软雅黑" w:hAnsi="微软雅黑" w:eastAsia="微软雅黑"/>
-                <w:color w:val="414141"/>
-              </w:rPr>
-              <w:t>计算机应用（专科 成人自考）</w:t>
-            </w:r>
           </w:p>
         </w:tc>
       </w:tr>
@@ -2860,10 +3041,31 @@
       </w:pPr>
     </w:lvl>
   </w:abstractNum>
+  <w:abstractNum w:abstractNumId="2">
+    <w:nsid w:val="424A9D30"/>
+    <w:multiLevelType w:val="singleLevel"/>
+    <w:tmpl w:val="424A9D30"/>
+    <w:lvl w:ilvl="0" w:tentative="0">
+      <w:start w:val="1"/>
+      <w:numFmt w:val="decimal"/>
+      <w:suff w:val="nothing"/>
+      <w:lvlText w:val="%1．"/>
+      <w:lvlJc w:val="left"/>
+      <w:pPr>
+        <w:ind w:left="0" w:firstLine="400"/>
+      </w:pPr>
+      <w:rPr>
+        <w:rFonts w:hint="default"/>
+      </w:rPr>
+    </w:lvl>
+  </w:abstractNum>
   <w:num w:numId="1">
     <w:abstractNumId w:val="1"/>
   </w:num>
   <w:num w:numId="2">
+    <w:abstractNumId w:val="2"/>
+  </w:num>
+  <w:num w:numId="3">
     <w:abstractNumId w:val="0"/>
   </w:num>
 </w:numbering>
